--- a/DesignManual.docx
+++ b/DesignManual.docx
@@ -280,16 +280,8 @@
         <w:rPr>
           <w:rFonts w:hint="eastAsia"/>
         </w:rPr>
-        <w:t>//</w:t>
-      </w:r>
-      <w:proofErr w:type="spellStart"/>
-      <w:r>
-        <w:rPr>
-          <w:rFonts w:hint="eastAsia"/>
-        </w:rPr>
-        <w:t>todo</w:t>
-      </w:r>
-      <w:proofErr w:type="spellEnd"/>
+        <w:t>//todo</w:t>
+      </w:r>
     </w:p>
     <w:p>
       <w:pPr>
@@ -615,13 +607,8 @@
         <w:t>Y</w:t>
       </w:r>
       <w:r>
-        <w:t xml:space="preserve">asushi Oka, Osamu </w:t>
-      </w:r>
-      <w:proofErr w:type="spellStart"/>
-      <w:r>
-        <w:t>Imazeki</w:t>
-      </w:r>
-      <w:proofErr w:type="spellEnd"/>
+        <w:t>asushi Oka, Osamu Imazeki</w:t>
+      </w:r>
       <w:r>
         <w:t xml:space="preserve">. Temperature distribution within a ceiling jet propagating in an inclined </w:t>
       </w:r>
@@ -660,16 +647,8 @@
         <w:rPr>
           <w:rFonts w:hint="eastAsia"/>
         </w:rPr>
-        <w:t>//</w:t>
-      </w:r>
-      <w:proofErr w:type="spellStart"/>
-      <w:r>
-        <w:rPr>
-          <w:rFonts w:hint="eastAsia"/>
-        </w:rPr>
-        <w:t>todo</w:t>
-      </w:r>
-      <w:proofErr w:type="spellEnd"/>
+        <w:t>//todo</w:t>
+      </w:r>
     </w:p>
     <w:p/>
     <w:p/>
@@ -1763,10 +1742,13 @@
         <w:rPr>
           <w:rFonts w:hint="eastAsia"/>
         </w:rPr>
-        <w:t>辆，属于?</w:t>
-      </w:r>
-      <w:r>
-        <w:t>??</w:t>
+        <w:t>辆，属于</w:t>
+      </w:r>
+      <w:r>
+        <w:rPr>
+          <w:rFonts w:hint="eastAsia"/>
+        </w:rPr>
+        <w:t>Ⅱ</w:t>
       </w:r>
       <w:r>
         <w:rPr>
@@ -2652,9 +2634,6 @@
     <w:p>
       <w:pPr>
         <w:ind w:firstLineChars="177" w:firstLine="425"/>
-        <w:rPr>
-          <w:rFonts w:hint="eastAsia"/>
-        </w:rPr>
       </w:pPr>
       <w:r>
         <w:rPr>
@@ -2686,6 +2665,1305 @@
           <w:vertAlign w:val="superscript"/>
         </w:rPr>
         <w:t>]</w:t>
+      </w:r>
+      <w:r>
+        <w:rPr>
+          <w:rFonts w:hint="eastAsia"/>
+        </w:rPr>
+        <w:t>中3.</w:t>
+      </w:r>
+      <w:r>
+        <w:t xml:space="preserve">0.3 </w:t>
+      </w:r>
+      <w:r>
+        <w:rPr>
+          <w:rFonts w:hint="eastAsia"/>
+        </w:rPr>
+        <w:t>“地下汽车库、半地下汽车库、高层汽车库的耐火等级应为一级”，</w:t>
+      </w:r>
+      <w:r>
+        <w:rPr>
+          <w:rFonts w:hint="eastAsia"/>
+        </w:rPr>
+        <w:t>确定此地下车库耐火等级为一级。</w:t>
+      </w:r>
+    </w:p>
+    <w:p>
+      <w:pPr>
+        <w:pStyle w:val="5"/>
+      </w:pPr>
+      <w:r>
+        <w:rPr>
+          <w:rFonts w:hint="eastAsia"/>
+        </w:rPr>
+        <w:t>2.2 防火分区</w:t>
+      </w:r>
+    </w:p>
+    <w:p>
+      <w:pPr>
+        <w:ind w:firstLineChars="177" w:firstLine="425"/>
+      </w:pPr>
+      <w:r>
+        <w:rPr>
+          <w:rFonts w:hint="eastAsia"/>
+        </w:rPr>
+        <w:t>根据规范</w:t>
+      </w:r>
+      <w:r>
+        <w:rPr>
+          <w:rFonts w:hint="eastAsia"/>
+          <w:vertAlign w:val="superscript"/>
+        </w:rPr>
+        <w:t>[</w:t>
+      </w:r>
+      <w:r>
+        <w:rPr>
+          <w:vertAlign w:val="superscript"/>
+        </w:rPr>
+        <w:t>2]</w:t>
+      </w:r>
+      <w:r>
+        <w:rPr>
+          <w:rFonts w:hint="eastAsia"/>
+        </w:rPr>
+        <w:t>中5.1.1，如表2-</w:t>
+      </w:r>
+      <w:r>
+        <w:t>3</w:t>
+      </w:r>
+      <w:r>
+        <w:rPr>
+          <w:rFonts w:hint="eastAsia"/>
+        </w:rPr>
+        <w:t>所示：</w:t>
+      </w:r>
+    </w:p>
+    <w:tbl>
+      <w:tblPr>
+        <w:tblStyle w:val="a4"/>
+        <w:tblW w:w="0" w:type="auto"/>
+        <w:tblLook w:val="04A0" w:firstRow="1" w:lastRow="0" w:firstColumn="1" w:lastColumn="0" w:noHBand="0" w:noVBand="1"/>
+      </w:tblPr>
+      <w:tblGrid>
+        <w:gridCol w:w="1843"/>
+        <w:gridCol w:w="1843"/>
+        <w:gridCol w:w="1843"/>
+        <w:gridCol w:w="2767"/>
+      </w:tblGrid>
+      <w:tr>
+        <w:tc>
+          <w:tcPr>
+            <w:tcW w:w="8296" w:type="dxa"/>
+            <w:gridSpan w:val="4"/>
+            <w:tcBorders>
+              <w:top w:val="nil"/>
+              <w:left w:val="nil"/>
+              <w:right w:val="nil"/>
+            </w:tcBorders>
+            <w:vAlign w:val="center"/>
+          </w:tcPr>
+          <w:p>
+            <w:pPr>
+              <w:pStyle w:val="a5"/>
+              <w:rPr>
+                <w:rFonts w:hint="eastAsia"/>
+              </w:rPr>
+            </w:pPr>
+            <w:r>
+              <w:rPr>
+                <w:rFonts w:hint="eastAsia"/>
+              </w:rPr>
+              <w:t>表</w:t>
+            </w:r>
+            <w:r>
+              <w:rPr>
+                <w:rFonts w:hint="eastAsia"/>
+              </w:rPr>
+              <w:t>2-</w:t>
+            </w:r>
+            <w:r>
+              <w:t xml:space="preserve">3 </w:t>
+            </w:r>
+            <w:r>
+              <w:rPr>
+                <w:rFonts w:hint="eastAsia"/>
+              </w:rPr>
+              <w:t>汽车库防火分区最大允许建筑面积</w:t>
+            </w:r>
+            <m:oMath>
+              <m:sSup>
+                <m:sSupPr>
+                  <m:ctrlPr>
+                    <w:rPr>
+                      <w:rFonts w:ascii="Cambria Math" w:hAnsi="Cambria Math"/>
+                    </w:rPr>
+                  </m:ctrlPr>
+                </m:sSupPr>
+                <m:e>
+                  <m:r>
+                    <m:rPr>
+                      <m:sty m:val="bi"/>
+                    </m:rPr>
+                    <w:rPr>
+                      <w:rFonts w:ascii="Cambria Math" w:hAnsi="Cambria Math" w:hint="eastAsia"/>
+                    </w:rPr>
+                    <m:t>m</m:t>
+                  </m:r>
+                </m:e>
+                <m:sup>
+                  <m:r>
+                    <m:rPr>
+                      <m:sty m:val="bi"/>
+                    </m:rPr>
+                    <w:rPr>
+                      <w:rFonts w:ascii="Cambria Math" w:hAnsi="Cambria Math"/>
+                    </w:rPr>
+                    <m:t>2</m:t>
+                  </m:r>
+                </m:sup>
+              </m:sSup>
+            </m:oMath>
+          </w:p>
+        </w:tc>
+      </w:tr>
+      <w:tr>
+        <w:tc>
+          <w:tcPr>
+            <w:tcW w:w="1843" w:type="dxa"/>
+            <w:vAlign w:val="center"/>
+          </w:tcPr>
+          <w:p>
+            <w:pPr>
+              <w:pStyle w:val="a7"/>
+              <w:spacing w:before="156" w:after="156"/>
+              <w:rPr>
+                <w:rFonts w:hint="eastAsia"/>
+              </w:rPr>
+            </w:pPr>
+            <w:r>
+              <w:rPr>
+                <w:rFonts w:hint="eastAsia"/>
+              </w:rPr>
+              <w:t>耐火等级</w:t>
+            </w:r>
+          </w:p>
+        </w:tc>
+        <w:tc>
+          <w:tcPr>
+            <w:tcW w:w="1843" w:type="dxa"/>
+            <w:vAlign w:val="center"/>
+          </w:tcPr>
+          <w:p>
+            <w:pPr>
+              <w:pStyle w:val="a7"/>
+              <w:spacing w:before="156" w:after="156"/>
+              <w:rPr>
+                <w:rFonts w:hint="eastAsia"/>
+              </w:rPr>
+            </w:pPr>
+            <w:r>
+              <w:rPr>
+                <w:rFonts w:hint="eastAsia"/>
+              </w:rPr>
+              <w:t>单层汽车库</w:t>
+            </w:r>
+          </w:p>
+        </w:tc>
+        <w:tc>
+          <w:tcPr>
+            <w:tcW w:w="1843" w:type="dxa"/>
+            <w:vAlign w:val="center"/>
+          </w:tcPr>
+          <w:p>
+            <w:pPr>
+              <w:pStyle w:val="a7"/>
+              <w:spacing w:before="156" w:after="156"/>
+              <w:rPr>
+                <w:rFonts w:hint="eastAsia"/>
+              </w:rPr>
+            </w:pPr>
+            <w:r>
+              <w:rPr>
+                <w:rFonts w:hint="eastAsia"/>
+              </w:rPr>
+              <w:t>多层汽车库</w:t>
+            </w:r>
+          </w:p>
+        </w:tc>
+        <w:tc>
+          <w:tcPr>
+            <w:tcW w:w="2767" w:type="dxa"/>
+            <w:vAlign w:val="center"/>
+          </w:tcPr>
+          <w:p>
+            <w:pPr>
+              <w:pStyle w:val="a7"/>
+              <w:spacing w:before="156" w:after="156"/>
+              <w:rPr>
+                <w:rFonts w:hint="eastAsia"/>
+              </w:rPr>
+            </w:pPr>
+            <w:r>
+              <w:rPr>
+                <w:rFonts w:hint="eastAsia"/>
+              </w:rPr>
+              <w:t>地下汽车库或高层汽车库</w:t>
+            </w:r>
+          </w:p>
+        </w:tc>
+      </w:tr>
+      <w:tr>
+        <w:tc>
+          <w:tcPr>
+            <w:tcW w:w="1843" w:type="dxa"/>
+            <w:vAlign w:val="center"/>
+          </w:tcPr>
+          <w:p>
+            <w:pPr>
+              <w:pStyle w:val="a7"/>
+              <w:spacing w:before="156" w:after="156"/>
+              <w:rPr>
+                <w:rFonts w:hint="eastAsia"/>
+              </w:rPr>
+            </w:pPr>
+            <w:r>
+              <w:rPr>
+                <w:rFonts w:hint="eastAsia"/>
+              </w:rPr>
+              <w:t>一、二级</w:t>
+            </w:r>
+          </w:p>
+        </w:tc>
+        <w:tc>
+          <w:tcPr>
+            <w:tcW w:w="1843" w:type="dxa"/>
+            <w:vAlign w:val="center"/>
+          </w:tcPr>
+          <w:p>
+            <w:pPr>
+              <w:pStyle w:val="a7"/>
+              <w:spacing w:before="156" w:after="156"/>
+              <w:rPr>
+                <w:rFonts w:hint="eastAsia"/>
+              </w:rPr>
+            </w:pPr>
+            <w:r>
+              <w:rPr>
+                <w:rFonts w:hint="eastAsia"/>
+              </w:rPr>
+              <w:t>3000</w:t>
+            </w:r>
+          </w:p>
+        </w:tc>
+        <w:tc>
+          <w:tcPr>
+            <w:tcW w:w="1843" w:type="dxa"/>
+            <w:vAlign w:val="center"/>
+          </w:tcPr>
+          <w:p>
+            <w:pPr>
+              <w:pStyle w:val="a7"/>
+              <w:spacing w:before="156" w:after="156"/>
+              <w:rPr>
+                <w:rFonts w:hint="eastAsia"/>
+              </w:rPr>
+            </w:pPr>
+            <w:r>
+              <w:rPr>
+                <w:rFonts w:hint="eastAsia"/>
+              </w:rPr>
+              <w:t>2500</w:t>
+            </w:r>
+          </w:p>
+        </w:tc>
+        <w:tc>
+          <w:tcPr>
+            <w:tcW w:w="2767" w:type="dxa"/>
+            <w:vAlign w:val="center"/>
+          </w:tcPr>
+          <w:p>
+            <w:pPr>
+              <w:pStyle w:val="a7"/>
+              <w:spacing w:before="156" w:after="156"/>
+              <w:rPr>
+                <w:rFonts w:hint="eastAsia"/>
+              </w:rPr>
+            </w:pPr>
+            <w:r>
+              <w:rPr>
+                <w:rFonts w:hint="eastAsia"/>
+              </w:rPr>
+              <w:t>2000</w:t>
+            </w:r>
+          </w:p>
+        </w:tc>
+      </w:tr>
+      <w:tr>
+        <w:tc>
+          <w:tcPr>
+            <w:tcW w:w="1843" w:type="dxa"/>
+            <w:vAlign w:val="center"/>
+          </w:tcPr>
+          <w:p>
+            <w:pPr>
+              <w:pStyle w:val="a7"/>
+              <w:spacing w:before="156" w:after="156"/>
+              <w:rPr>
+                <w:rFonts w:hint="eastAsia"/>
+              </w:rPr>
+            </w:pPr>
+            <w:r>
+              <w:rPr>
+                <w:rFonts w:hint="eastAsia"/>
+              </w:rPr>
+              <w:t>三级</w:t>
+            </w:r>
+          </w:p>
+        </w:tc>
+        <w:tc>
+          <w:tcPr>
+            <w:tcW w:w="1843" w:type="dxa"/>
+            <w:vAlign w:val="center"/>
+          </w:tcPr>
+          <w:p>
+            <w:pPr>
+              <w:pStyle w:val="a7"/>
+              <w:spacing w:before="156" w:after="156"/>
+              <w:rPr>
+                <w:rFonts w:hint="eastAsia"/>
+              </w:rPr>
+            </w:pPr>
+            <w:r>
+              <w:rPr>
+                <w:rFonts w:hint="eastAsia"/>
+              </w:rPr>
+              <w:t>1000</w:t>
+            </w:r>
+          </w:p>
+        </w:tc>
+        <w:tc>
+          <w:tcPr>
+            <w:tcW w:w="1843" w:type="dxa"/>
+            <w:vAlign w:val="center"/>
+          </w:tcPr>
+          <w:p>
+            <w:pPr>
+              <w:pStyle w:val="a7"/>
+              <w:spacing w:before="156" w:after="156"/>
+              <w:rPr>
+                <w:rFonts w:hint="eastAsia"/>
+              </w:rPr>
+            </w:pPr>
+            <w:r>
+              <w:rPr>
+                <w:rFonts w:hint="eastAsia"/>
+              </w:rPr>
+              <w:t>—</w:t>
+            </w:r>
+          </w:p>
+        </w:tc>
+        <w:tc>
+          <w:tcPr>
+            <w:tcW w:w="2767" w:type="dxa"/>
+            <w:vAlign w:val="center"/>
+          </w:tcPr>
+          <w:p>
+            <w:pPr>
+              <w:pStyle w:val="a7"/>
+              <w:spacing w:before="156" w:after="156"/>
+              <w:rPr>
+                <w:rFonts w:hint="eastAsia"/>
+              </w:rPr>
+            </w:pPr>
+            <w:r>
+              <w:rPr>
+                <w:rFonts w:hint="eastAsia"/>
+              </w:rPr>
+              <w:t>—</w:t>
+            </w:r>
+          </w:p>
+        </w:tc>
+      </w:tr>
+    </w:tbl>
+    <w:p>
+      <w:pPr>
+        <w:ind w:firstLineChars="177" w:firstLine="425"/>
+      </w:pPr>
+      <w:r>
+        <w:rPr>
+          <w:rFonts w:hint="eastAsia"/>
+        </w:rPr>
+        <w:t>以及5.1.2，防火分区最大允许面积为2000</w:t>
+      </w:r>
+      <m:oMath>
+        <m:sSup>
+          <m:sSupPr>
+            <m:ctrlPr>
+              <w:rPr>
+                <w:rFonts w:ascii="Cambria Math" w:hAnsi="Cambria Math"/>
+              </w:rPr>
+            </m:ctrlPr>
+          </m:sSupPr>
+          <m:e>
+            <m:r>
+              <w:rPr>
+                <w:rFonts w:ascii="Cambria Math" w:hAnsi="Cambria Math" w:hint="eastAsia"/>
+              </w:rPr>
+              <m:t>m</m:t>
+            </m:r>
+          </m:e>
+          <m:sup>
+            <m:r>
+              <w:rPr>
+                <w:rFonts w:ascii="Cambria Math" w:hAnsi="Cambria Math"/>
+              </w:rPr>
+              <m:t>2</m:t>
+            </m:r>
+          </m:sup>
+        </m:sSup>
+      </m:oMath>
+      <w:r>
+        <w:rPr>
+          <w:rFonts w:hint="eastAsia"/>
+        </w:rPr>
+        <w:t>，而该地下汽车库设有自动灭火系统，故其防火分区最大允许面积为4000</w:t>
+      </w:r>
+      <m:oMath>
+        <m:sSup>
+          <m:sSupPr>
+            <m:ctrlPr>
+              <w:rPr>
+                <w:rFonts w:ascii="Cambria Math" w:hAnsi="Cambria Math"/>
+              </w:rPr>
+            </m:ctrlPr>
+          </m:sSupPr>
+          <m:e>
+            <m:r>
+              <w:rPr>
+                <w:rFonts w:ascii="Cambria Math" w:hAnsi="Cambria Math" w:hint="eastAsia"/>
+              </w:rPr>
+              <m:t>m</m:t>
+            </m:r>
+          </m:e>
+          <m:sup>
+            <m:r>
+              <w:rPr>
+                <w:rFonts w:ascii="Cambria Math" w:hAnsi="Cambria Math"/>
+              </w:rPr>
+              <m:t>2</m:t>
+            </m:r>
+          </m:sup>
+        </m:sSup>
+      </m:oMath>
+      <w:r>
+        <w:rPr>
+          <w:rFonts w:hint="eastAsia"/>
+        </w:rPr>
+        <w:t>。</w:t>
+      </w:r>
+    </w:p>
+    <w:p>
+      <w:pPr>
+        <w:ind w:firstLineChars="177" w:firstLine="425"/>
+      </w:pPr>
+      <w:r>
+        <w:rPr>
+          <w:rFonts w:hint="eastAsia"/>
+        </w:rPr>
+        <w:t>同时，该地下车库设备用房满足</w:t>
+      </w:r>
+      <w:r>
+        <w:rPr>
+          <w:rFonts w:hint="eastAsia"/>
+        </w:rPr>
+        <w:t>规范</w:t>
+      </w:r>
+      <w:r>
+        <w:rPr>
+          <w:rFonts w:hint="eastAsia"/>
+          <w:vertAlign w:val="superscript"/>
+        </w:rPr>
+        <w:t>[</w:t>
+      </w:r>
+      <w:r>
+        <w:rPr>
+          <w:vertAlign w:val="superscript"/>
+        </w:rPr>
+        <w:t>2]</w:t>
+      </w:r>
+      <w:r>
+        <w:rPr>
+          <w:rFonts w:hint="eastAsia"/>
+        </w:rPr>
+        <w:t>中</w:t>
+      </w:r>
+      <w:r>
+        <w:rPr>
+          <w:rFonts w:hint="eastAsia"/>
+        </w:rPr>
+        <w:t>5.1.3</w:t>
+      </w:r>
+      <w:r>
+        <w:rPr>
+          <w:rFonts w:hint="eastAsia"/>
+        </w:rPr>
+        <w:t>，故设备用房不单独划分防火分区而计入汽车库的防火分区面积。</w:t>
+      </w:r>
+    </w:p>
+    <w:p>
+      <w:pPr>
+        <w:ind w:firstLineChars="177" w:firstLine="425"/>
+      </w:pPr>
+      <w:r>
+        <w:rPr>
+          <w:rFonts w:hint="eastAsia"/>
+        </w:rPr>
+        <w:t>综上，此地下汽车库占地面积</w:t>
+      </w:r>
+      <w:r>
+        <w:t>7426.29</w:t>
+      </w:r>
+      <m:oMath>
+        <m:sSup>
+          <m:sSupPr>
+            <m:ctrlPr>
+              <w:rPr>
+                <w:rFonts w:ascii="Cambria Math" w:hAnsi="Cambria Math"/>
+              </w:rPr>
+            </m:ctrlPr>
+          </m:sSupPr>
+          <m:e>
+            <m:r>
+              <w:rPr>
+                <w:rFonts w:ascii="Cambria Math" w:hAnsi="Cambria Math" w:hint="eastAsia"/>
+              </w:rPr>
+              <m:t>m</m:t>
+            </m:r>
+          </m:e>
+          <m:sup>
+            <m:r>
+              <w:rPr>
+                <w:rFonts w:ascii="Cambria Math" w:hAnsi="Cambria Math"/>
+              </w:rPr>
+              <m:t>2</m:t>
+            </m:r>
+          </m:sup>
+        </m:sSup>
+      </m:oMath>
+      <w:r>
+        <w:rPr>
+          <w:rFonts w:hint="eastAsia"/>
+        </w:rPr>
+        <w:t>，划分为两个防火分区，如图2-</w:t>
+      </w:r>
+      <w:r>
+        <w:t>1</w:t>
+      </w:r>
+      <w:r>
+        <w:rPr>
+          <w:rFonts w:hint="eastAsia"/>
+        </w:rPr>
+        <w:t>所示。</w:t>
+      </w:r>
+    </w:p>
+    <w:p>
+      <w:r>
+        <w:rPr>
+          <w:noProof/>
+        </w:rPr>
+        <w:drawing>
+          <wp:inline distT="0" distB="0" distL="0" distR="0">
+            <wp:extent cx="5274310" cy="2116942"/>
+            <wp:effectExtent l="0" t="0" r="2540" b="0"/>
+            <wp:docPr id="2" name="图片 2" descr="C:\Users\stitchcula\AppData\Local\Microsoft\Windows\INetCache\Content.Word\防火分区.jpg"/>
+            <wp:cNvGraphicFramePr>
+              <a:graphicFrameLocks xmlns:a="http://schemas.openxmlformats.org/drawingml/2006/main" noChangeAspect="1"/>
+            </wp:cNvGraphicFramePr>
+            <a:graphic xmlns:a="http://schemas.openxmlformats.org/drawingml/2006/main">
+              <a:graphicData uri="http://schemas.openxmlformats.org/drawingml/2006/picture">
+                <pic:pic xmlns:pic="http://schemas.openxmlformats.org/drawingml/2006/picture">
+                  <pic:nvPicPr>
+                    <pic:cNvPr id="0" name="Picture 6" descr="C:\Users\stitchcula\AppData\Local\Microsoft\Windows\INetCache\Content.Word\防火分区.jpg"/>
+                    <pic:cNvPicPr>
+                      <a:picLocks noChangeAspect="1" noChangeArrowheads="1"/>
+                    </pic:cNvPicPr>
+                  </pic:nvPicPr>
+                  <pic:blipFill>
+                    <a:blip r:embed="rId7">
+                      <a:extLst>
+                        <a:ext uri="{28A0092B-C50C-407E-A947-70E740481C1C}">
+                          <a14:useLocalDpi xmlns:a14="http://schemas.microsoft.com/office/drawing/2010/main" val="0"/>
+                        </a:ext>
+                      </a:extLst>
+                    </a:blip>
+                    <a:srcRect/>
+                    <a:stretch>
+                      <a:fillRect/>
+                    </a:stretch>
+                  </pic:blipFill>
+                  <pic:spPr bwMode="auto">
+                    <a:xfrm>
+                      <a:off x="0" y="0"/>
+                      <a:ext cx="5274310" cy="2116942"/>
+                    </a:xfrm>
+                    <a:prstGeom prst="rect">
+                      <a:avLst/>
+                    </a:prstGeom>
+                    <a:noFill/>
+                    <a:ln>
+                      <a:noFill/>
+                    </a:ln>
+                  </pic:spPr>
+                </pic:pic>
+              </a:graphicData>
+            </a:graphic>
+          </wp:inline>
+        </w:drawing>
+      </w:r>
+    </w:p>
+    <w:p>
+      <w:pPr>
+        <w:pStyle w:val="a5"/>
+      </w:pPr>
+      <w:r>
+        <w:rPr>
+          <w:rFonts w:hint="eastAsia"/>
+        </w:rPr>
+        <w:t>图</w:t>
+      </w:r>
+      <w:r>
+        <w:rPr>
+          <w:rFonts w:hint="eastAsia"/>
+        </w:rPr>
+        <w:t>2-</w:t>
+      </w:r>
+      <w:r>
+        <w:t xml:space="preserve">1 </w:t>
+      </w:r>
+      <w:r>
+        <w:rPr>
+          <w:rFonts w:hint="eastAsia"/>
+        </w:rPr>
+        <w:t>地下车库防火分区分布图</w:t>
+      </w:r>
+    </w:p>
+    <w:p>
+      <w:pPr>
+        <w:ind w:firstLineChars="177" w:firstLine="425"/>
+      </w:pPr>
+      <w:r>
+        <w:rPr>
+          <w:rFonts w:hint="eastAsia"/>
+        </w:rPr>
+        <w:t>左侧防火分区面积为</w:t>
+      </w:r>
+      <w:r>
+        <w:rPr>
+          <w:rFonts w:hint="eastAsia"/>
+        </w:rPr>
+        <w:t>3823</w:t>
+      </w:r>
+      <m:oMath>
+        <m:sSup>
+          <m:sSupPr>
+            <m:ctrlPr>
+              <w:rPr>
+                <w:rFonts w:ascii="Cambria Math" w:hAnsi="Cambria Math"/>
+              </w:rPr>
+            </m:ctrlPr>
+          </m:sSupPr>
+          <m:e>
+            <m:r>
+              <w:rPr>
+                <w:rFonts w:ascii="Cambria Math" w:hAnsi="Cambria Math" w:hint="eastAsia"/>
+              </w:rPr>
+              <m:t>m</m:t>
+            </m:r>
+          </m:e>
+          <m:sup>
+            <m:r>
+              <w:rPr>
+                <w:rFonts w:ascii="Cambria Math" w:hAnsi="Cambria Math"/>
+              </w:rPr>
+              <m:t>2</m:t>
+            </m:r>
+          </m:sup>
+        </m:sSup>
+      </m:oMath>
+      <w:r>
+        <w:rPr>
+          <w:rFonts w:hint="eastAsia"/>
+        </w:rPr>
+        <w:t>，右侧防火分区面积为</w:t>
+      </w:r>
+      <w:r>
+        <w:rPr>
+          <w:rFonts w:hint="eastAsia"/>
+        </w:rPr>
+        <w:t>3650</w:t>
+      </w:r>
+      <m:oMath>
+        <m:sSup>
+          <m:sSupPr>
+            <m:ctrlPr>
+              <w:rPr>
+                <w:rFonts w:ascii="Cambria Math" w:hAnsi="Cambria Math"/>
+              </w:rPr>
+            </m:ctrlPr>
+          </m:sSupPr>
+          <m:e>
+            <m:r>
+              <w:rPr>
+                <w:rFonts w:ascii="Cambria Math" w:hAnsi="Cambria Math" w:hint="eastAsia"/>
+              </w:rPr>
+              <m:t>m</m:t>
+            </m:r>
+          </m:e>
+          <m:sup>
+            <m:r>
+              <w:rPr>
+                <w:rFonts w:ascii="Cambria Math" w:hAnsi="Cambria Math"/>
+              </w:rPr>
+              <m:t>2</m:t>
+            </m:r>
+          </m:sup>
+        </m:sSup>
+      </m:oMath>
+      <w:r>
+        <w:rPr>
+          <w:rFonts w:hint="eastAsia"/>
+        </w:rPr>
+        <w:t>。中间间隔物为防火墙和防火卷帘。</w:t>
+      </w:r>
+    </w:p>
+    <w:p>
+      <w:pPr>
+        <w:pStyle w:val="5"/>
+      </w:pPr>
+      <w:r>
+        <w:rPr>
+          <w:rFonts w:hint="eastAsia"/>
+        </w:rPr>
+        <w:t>2.3</w:t>
+      </w:r>
+      <w:r>
+        <w:t xml:space="preserve"> </w:t>
+      </w:r>
+      <w:r>
+        <w:rPr>
+          <w:rFonts w:hint="eastAsia"/>
+        </w:rPr>
+        <w:t>疏散出口</w:t>
+      </w:r>
+    </w:p>
+    <w:p>
+      <w:pPr>
+        <w:ind w:firstLineChars="177" w:firstLine="425"/>
+      </w:pPr>
+      <w:r>
+        <w:rPr>
+          <w:rFonts w:hint="eastAsia"/>
+        </w:rPr>
+        <w:t>根据规范</w:t>
+      </w:r>
+      <w:r>
+        <w:rPr>
+          <w:rFonts w:hint="eastAsia"/>
+          <w:vertAlign w:val="superscript"/>
+        </w:rPr>
+        <w:t>[2]</w:t>
+      </w:r>
+      <w:r>
+        <w:rPr>
+          <w:rFonts w:hint="eastAsia"/>
+        </w:rPr>
+        <w:t>中6.0.1</w:t>
+      </w:r>
+      <w:r>
+        <w:rPr>
+          <w:rFonts w:hint="eastAsia"/>
+        </w:rPr>
+        <w:t>，人员安全出口和汽车疏散出口应分开设置。</w:t>
+      </w:r>
+    </w:p>
+    <w:p>
+      <w:pPr>
+        <w:pStyle w:val="7"/>
+      </w:pPr>
+      <w:r>
+        <w:t xml:space="preserve">2.3.1 </w:t>
+      </w:r>
+      <w:r>
+        <w:rPr>
+          <w:rFonts w:hint="eastAsia"/>
+        </w:rPr>
+        <w:t>人员安全出口</w:t>
+      </w:r>
+    </w:p>
+    <w:p>
+      <w:pPr>
+        <w:ind w:firstLineChars="177" w:firstLine="425"/>
+      </w:pPr>
+      <w:r>
+        <w:rPr>
+          <w:rFonts w:hint="eastAsia"/>
+        </w:rPr>
+        <w:t>根据规范</w:t>
+      </w:r>
+      <w:r>
+        <w:rPr>
+          <w:rFonts w:hint="eastAsia"/>
+          <w:vertAlign w:val="superscript"/>
+        </w:rPr>
+        <w:t>[</w:t>
+      </w:r>
+      <w:r>
+        <w:rPr>
+          <w:vertAlign w:val="superscript"/>
+        </w:rPr>
+        <w:t>2</w:t>
+      </w:r>
+      <w:r>
+        <w:rPr>
+          <w:rFonts w:hint="eastAsia"/>
+          <w:vertAlign w:val="superscript"/>
+        </w:rPr>
+        <w:t>]</w:t>
+      </w:r>
+      <w:r>
+        <w:rPr>
+          <w:rFonts w:hint="eastAsia"/>
+        </w:rPr>
+        <w:t>中6.0.2，此地下汽车库每个防火分区应设两个疏散楼梯，总共四个。</w:t>
+      </w:r>
+    </w:p>
+    <w:p>
+      <w:pPr>
+        <w:ind w:firstLineChars="177" w:firstLine="425"/>
+      </w:pPr>
+      <w:r>
+        <w:rPr>
+          <w:rFonts w:hint="eastAsia"/>
+        </w:rPr>
+        <w:t>根据</w:t>
+      </w:r>
+      <w:r>
+        <w:rPr>
+          <w:rFonts w:hint="eastAsia"/>
+        </w:rPr>
+        <w:t>规范</w:t>
+      </w:r>
+      <w:r>
+        <w:rPr>
+          <w:rFonts w:hint="eastAsia"/>
+          <w:vertAlign w:val="superscript"/>
+        </w:rPr>
+        <w:t>[</w:t>
+      </w:r>
+      <w:r>
+        <w:rPr>
+          <w:vertAlign w:val="superscript"/>
+        </w:rPr>
+        <w:t>2</w:t>
+      </w:r>
+      <w:r>
+        <w:rPr>
+          <w:rFonts w:hint="eastAsia"/>
+          <w:vertAlign w:val="superscript"/>
+        </w:rPr>
+        <w:t>]</w:t>
+      </w:r>
+      <w:r>
+        <w:rPr>
+          <w:rFonts w:hint="eastAsia"/>
+        </w:rPr>
+        <w:t>中</w:t>
+      </w:r>
+      <w:r>
+        <w:rPr>
+          <w:rFonts w:hint="eastAsia"/>
+        </w:rPr>
+        <w:t>6.0.3</w:t>
+      </w:r>
+      <w:r>
+        <w:rPr>
+          <w:rFonts w:hint="eastAsia"/>
+        </w:rPr>
+        <w:t>，此地下汽车库</w:t>
+      </w:r>
+      <w:r>
+        <w:rPr>
+          <w:rFonts w:hint="eastAsia"/>
+        </w:rPr>
+        <w:t>高度为5.2m，楼梯间可用封闭楼梯间。但</w:t>
+      </w:r>
+      <w:r>
+        <w:rPr>
+          <w:rFonts w:hint="eastAsia"/>
+        </w:rPr>
+        <w:lastRenderedPageBreak/>
+        <w:t>考虑到排烟系统的需要，设置为防烟楼梯间，如图2-</w:t>
+      </w:r>
+      <w:r>
+        <w:t>2</w:t>
+      </w:r>
+      <w:r>
+        <w:rPr>
+          <w:rFonts w:hint="eastAsia"/>
+        </w:rPr>
+        <w:t>所示。</w:t>
+      </w:r>
+    </w:p>
+    <w:p/>
+    <w:p>
+      <w:pPr>
+        <w:pStyle w:val="a5"/>
+        <w:rPr>
+          <w:rFonts w:hint="eastAsia"/>
+        </w:rPr>
+      </w:pPr>
+      <w:r>
+        <w:rPr>
+          <w:rFonts w:hint="eastAsia"/>
+        </w:rPr>
+        <w:t>图</w:t>
+      </w:r>
+      <w:r>
+        <w:rPr>
+          <w:rFonts w:hint="eastAsia"/>
+        </w:rPr>
+        <w:t>2-</w:t>
+      </w:r>
+      <w:r>
+        <w:t xml:space="preserve">2 </w:t>
+      </w:r>
+      <w:r>
+        <w:rPr>
+          <w:rFonts w:hint="eastAsia"/>
+        </w:rPr>
+        <w:t>地下车库</w:t>
+      </w:r>
+      <w:r>
+        <w:rPr>
+          <w:rFonts w:hint="eastAsia"/>
+        </w:rPr>
+        <w:t>防烟楼梯间分布图</w:t>
+      </w:r>
+    </w:p>
+    <w:p>
+      <w:pPr>
+        <w:ind w:firstLineChars="177" w:firstLine="425"/>
+      </w:pPr>
+      <w:r>
+        <w:rPr>
+          <w:rFonts w:hint="eastAsia"/>
+        </w:rPr>
+        <w:t>由规范</w:t>
+      </w:r>
+      <w:r>
+        <w:rPr>
+          <w:rFonts w:hint="eastAsia"/>
+          <w:vertAlign w:val="superscript"/>
+        </w:rPr>
+        <w:t>[2]</w:t>
+      </w:r>
+      <w:r>
+        <w:rPr>
+          <w:rFonts w:hint="eastAsia"/>
+        </w:rPr>
+        <w:t>中6.</w:t>
+      </w:r>
+      <w:r>
+        <w:t>0.5</w:t>
+      </w:r>
+      <w:r>
+        <w:rPr>
+          <w:rFonts w:hint="eastAsia"/>
+        </w:rPr>
+        <w:t>，此汽车库设有自动灭火系统，两个防火分区内任意一点到楼梯间的距离都没超过60m，符合要求。</w:t>
+      </w:r>
+    </w:p>
+    <w:p>
+      <w:pPr>
+        <w:pStyle w:val="7"/>
+        <w:rPr>
+          <w:rFonts w:hint="eastAsia"/>
+        </w:rPr>
+      </w:pPr>
+      <w:r>
+        <w:rPr>
+          <w:rFonts w:hint="eastAsia"/>
+        </w:rPr>
+        <w:t>2.3.2</w:t>
+      </w:r>
+      <w:r>
+        <w:t xml:space="preserve"> </w:t>
+      </w:r>
+      <w:r>
+        <w:rPr>
+          <w:rFonts w:hint="eastAsia"/>
+        </w:rPr>
+        <w:t>汽车疏散出口</w:t>
+      </w:r>
+    </w:p>
+    <w:p>
+      <w:pPr>
+        <w:ind w:firstLineChars="177" w:firstLine="425"/>
+      </w:pPr>
+      <w:r>
+        <w:rPr>
+          <w:rFonts w:hint="eastAsia"/>
+        </w:rPr>
+        <w:t>根据规范</w:t>
+      </w:r>
+      <w:r>
+        <w:rPr>
+          <w:vertAlign w:val="superscript"/>
+        </w:rPr>
+        <w:t>[2]</w:t>
+      </w:r>
+      <w:r>
+        <w:rPr>
+          <w:rFonts w:hint="eastAsia"/>
+        </w:rPr>
+        <w:t>中6.0.9，此汽车库设置两个疏散出口，每个防火分区各一个。汽车疏散坡道为双车道</w:t>
+      </w:r>
+      <w:r>
+        <w:rPr>
+          <w:rFonts w:hint="eastAsia"/>
+        </w:rPr>
+        <w:t>，宽度均为7m</w:t>
+      </w:r>
+      <w:r>
+        <w:rPr>
+          <w:rFonts w:hint="eastAsia"/>
+        </w:rPr>
+        <w:t>。</w:t>
+      </w:r>
+    </w:p>
+    <w:p>
+      <w:pPr>
+        <w:ind w:firstLineChars="177" w:firstLine="425"/>
+      </w:pPr>
+      <w:r>
+        <w:rPr>
+          <w:rFonts w:hint="eastAsia"/>
+        </w:rPr>
+        <w:t>发生火灾时，防火卷帘会降落到地面，两个防火分区之间完全隔断，汽车疏散路线如图2-</w:t>
+      </w:r>
+      <w:r>
+        <w:t>3</w:t>
+      </w:r>
+      <w:r>
+        <w:rPr>
+          <w:rFonts w:hint="eastAsia"/>
+        </w:rPr>
+        <w:t>所示。</w:t>
+      </w:r>
+    </w:p>
+    <w:p/>
+    <w:p>
+      <w:pPr>
+        <w:pStyle w:val="a5"/>
+        <w:rPr>
+          <w:rFonts w:hint="eastAsia"/>
+        </w:rPr>
+      </w:pPr>
+      <w:r>
+        <w:rPr>
+          <w:rFonts w:hint="eastAsia"/>
+        </w:rPr>
+        <w:t>图</w:t>
+      </w:r>
+      <w:r>
+        <w:rPr>
+          <w:rFonts w:hint="eastAsia"/>
+        </w:rPr>
+        <w:t>2-</w:t>
+      </w:r>
+      <w:r>
+        <w:t xml:space="preserve">3 </w:t>
+      </w:r>
+      <w:r>
+        <w:rPr>
+          <w:rFonts w:hint="eastAsia"/>
+        </w:rPr>
+        <w:t>地下车库汽车疏散路线图</w:t>
+      </w:r>
+    </w:p>
+    <w:p>
+      <w:pPr>
+        <w:pStyle w:val="5"/>
+      </w:pPr>
+      <w:r>
+        <w:rPr>
+          <w:rFonts w:hint="eastAsia"/>
+        </w:rPr>
+        <w:t>2.4</w:t>
+      </w:r>
+      <w:r>
+        <w:t xml:space="preserve"> </w:t>
+      </w:r>
+      <w:r>
+        <w:rPr>
+          <w:rFonts w:hint="eastAsia"/>
+        </w:rPr>
+        <w:t>本章小结</w:t>
+      </w:r>
+    </w:p>
+    <w:p>
+      <w:pPr>
+        <w:ind w:firstLineChars="177" w:firstLine="425"/>
+        <w:rPr>
+          <w:rFonts w:hint="eastAsia"/>
+        </w:rPr>
+      </w:pPr>
+      <w:r>
+        <w:rPr>
+          <w:rFonts w:hint="eastAsia"/>
+        </w:rPr>
+        <w:t>此地下汽车库属于二类汽车库，耐火等级为一级，设有自动灭火系统，其防火分区最大允许面积为4000</w:t>
+      </w:r>
+      <m:oMath>
+        <m:sSup>
+          <m:sSupPr>
+            <m:ctrlPr>
+              <w:rPr>
+                <w:rFonts w:ascii="Cambria Math" w:hAnsi="Cambria Math"/>
+              </w:rPr>
+            </m:ctrlPr>
+          </m:sSupPr>
+          <m:e>
+            <m:r>
+              <w:rPr>
+                <w:rFonts w:ascii="Cambria Math" w:hAnsi="Cambria Math" w:hint="eastAsia"/>
+              </w:rPr>
+              <m:t>m</m:t>
+            </m:r>
+          </m:e>
+          <m:sup>
+            <m:r>
+              <w:rPr>
+                <w:rFonts w:ascii="Cambria Math" w:hAnsi="Cambria Math"/>
+              </w:rPr>
+              <m:t>2</m:t>
+            </m:r>
+          </m:sup>
+        </m:sSup>
+      </m:oMath>
+      <w:r>
+        <w:rPr>
+          <w:rFonts w:hint="eastAsia"/>
+        </w:rPr>
+        <w:t>。此地下汽车库占地面积</w:t>
+      </w:r>
+      <w:r>
+        <w:t>7426.29</w:t>
+      </w:r>
+      <m:oMath>
+        <m:sSup>
+          <m:sSupPr>
+            <m:ctrlPr>
+              <w:rPr>
+                <w:rFonts w:ascii="Cambria Math" w:hAnsi="Cambria Math"/>
+              </w:rPr>
+            </m:ctrlPr>
+          </m:sSupPr>
+          <m:e>
+            <m:r>
+              <w:rPr>
+                <w:rFonts w:ascii="Cambria Math" w:hAnsi="Cambria Math" w:hint="eastAsia"/>
+              </w:rPr>
+              <m:t>m</m:t>
+            </m:r>
+          </m:e>
+          <m:sup>
+            <m:r>
+              <w:rPr>
+                <w:rFonts w:ascii="Cambria Math" w:hAnsi="Cambria Math"/>
+              </w:rPr>
+              <m:t>2</m:t>
+            </m:r>
+          </m:sup>
+        </m:sSup>
+      </m:oMath>
+      <w:r>
+        <w:rPr>
+          <w:rFonts w:hint="eastAsia"/>
+        </w:rPr>
+        <w:t>，划分为两个防火分区，左侧防火分区面积为3823</w:t>
+      </w:r>
+      <m:oMath>
+        <m:sSup>
+          <m:sSupPr>
+            <m:ctrlPr>
+              <w:rPr>
+                <w:rFonts w:ascii="Cambria Math" w:hAnsi="Cambria Math"/>
+              </w:rPr>
+            </m:ctrlPr>
+          </m:sSupPr>
+          <m:e>
+            <m:r>
+              <w:rPr>
+                <w:rFonts w:ascii="Cambria Math" w:hAnsi="Cambria Math" w:hint="eastAsia"/>
+              </w:rPr>
+              <m:t>m</m:t>
+            </m:r>
+          </m:e>
+          <m:sup>
+            <m:r>
+              <w:rPr>
+                <w:rFonts w:ascii="Cambria Math" w:hAnsi="Cambria Math"/>
+              </w:rPr>
+              <m:t>2</m:t>
+            </m:r>
+          </m:sup>
+        </m:sSup>
+      </m:oMath>
+      <w:r>
+        <w:rPr>
+          <w:rFonts w:hint="eastAsia"/>
+        </w:rPr>
+        <w:t>，右侧防火分区面积为3650</w:t>
+      </w:r>
+      <m:oMath>
+        <m:sSup>
+          <m:sSupPr>
+            <m:ctrlPr>
+              <w:rPr>
+                <w:rFonts w:ascii="Cambria Math" w:hAnsi="Cambria Math"/>
+              </w:rPr>
+            </m:ctrlPr>
+          </m:sSupPr>
+          <m:e>
+            <m:r>
+              <w:rPr>
+                <w:rFonts w:ascii="Cambria Math" w:hAnsi="Cambria Math" w:hint="eastAsia"/>
+              </w:rPr>
+              <m:t>m</m:t>
+            </m:r>
+          </m:e>
+          <m:sup>
+            <m:r>
+              <w:rPr>
+                <w:rFonts w:ascii="Cambria Math" w:hAnsi="Cambria Math"/>
+              </w:rPr>
+              <m:t>2</m:t>
+            </m:r>
+          </m:sup>
+        </m:sSup>
+      </m:oMath>
+      <w:r>
+        <w:rPr>
+          <w:rFonts w:hint="eastAsia"/>
+        </w:rPr>
+        <w:t>。</w:t>
+      </w:r>
+      <w:r>
+        <w:rPr>
+          <w:rFonts w:hint="eastAsia"/>
+        </w:rPr>
+        <w:t>每个防火分区设有两个疏散楼梯间，一共四个，均为防烟楼梯间；均为双车道，每个防火分区有一个汽车疏散出口。</w:t>
       </w:r>
       <w:bookmarkStart w:id="0" w:name="_GoBack"/>
       <w:bookmarkEnd w:id="0"/>
